--- a/2.Self-evaluationシート/android_fundamentals_project_self_evaluation_jp.docx
+++ b/2.Self-evaluationシート/android_fundamentals_project_self_evaluation_jp.docx
@@ -24,7 +24,6 @@
     <w:p>
       <w:pPr>
         <w:pStyle w:val="3"/>
-        <w:ind w:left="-540"/>
         <w:rPr>
           <w:lang w:eastAsia="ja-JP"/>
         </w:rPr>
@@ -762,6 +761,12 @@
             <w:insideV w:val="single" w:color="000000" w:sz="8" w:space="0"/>
           </w:tblBorders>
           <w:tblLayout w:type="fixed"/>
+          <w:tblCellMar>
+            <w:top w:w="0" w:type="dxa"/>
+            <w:left w:w="108" w:type="dxa"/>
+            <w:bottom w:w="0" w:type="dxa"/>
+            <w:right w:w="108" w:type="dxa"/>
+          </w:tblCellMar>
         </w:tblPrEx>
         <w:trPr>
           <w:trHeight w:val="1880" w:hRule="atLeast"/>
@@ -969,7 +974,7 @@
                 <w:rFonts w:hint="eastAsia"/>
                 <w:lang w:eastAsia="ja-JP"/>
               </w:rPr>
-              <w:t>ローダー、アダプタは使用しておりません。</w:t>
+              <w:t>CursorLoaderを使用してコンテンツプロバイダへのアクセスを行っています。</w:t>
             </w:r>
           </w:p>
           <w:p>
@@ -1434,6 +1439,12 @@
             <w:insideV w:val="single" w:color="000000" w:sz="8" w:space="0"/>
           </w:tblBorders>
           <w:tblLayout w:type="fixed"/>
+          <w:tblCellMar>
+            <w:top w:w="0" w:type="dxa"/>
+            <w:left w:w="108" w:type="dxa"/>
+            <w:bottom w:w="0" w:type="dxa"/>
+            <w:right w:w="108" w:type="dxa"/>
+          </w:tblCellMar>
         </w:tblPrEx>
         <w:trPr>
           <w:trHeight w:val="1880" w:hRule="atLeast"/>
@@ -1541,6 +1552,12 @@
             <w:insideV w:val="single" w:color="000000" w:sz="8" w:space="0"/>
           </w:tblBorders>
           <w:tblLayout w:type="fixed"/>
+          <w:tblCellMar>
+            <w:top w:w="0" w:type="dxa"/>
+            <w:left w:w="108" w:type="dxa"/>
+            <w:bottom w:w="0" w:type="dxa"/>
+            <w:right w:w="108" w:type="dxa"/>
+          </w:tblCellMar>
         </w:tblPrEx>
         <w:trPr>
           <w:trHeight w:val="1880" w:hRule="atLeast"/>
@@ -1655,6 +1672,12 @@
             <w:insideV w:val="single" w:color="000000" w:sz="8" w:space="0"/>
           </w:tblBorders>
           <w:tblLayout w:type="fixed"/>
+          <w:tblCellMar>
+            <w:top w:w="0" w:type="dxa"/>
+            <w:left w:w="108" w:type="dxa"/>
+            <w:bottom w:w="0" w:type="dxa"/>
+            <w:right w:w="108" w:type="dxa"/>
+          </w:tblCellMar>
         </w:tblPrEx>
         <w:trPr>
           <w:trHeight w:val="1880" w:hRule="atLeast"/>
